--- a/Batch-11/Modules/Course Module/Curriculum/TNGS Learning Solutions - AWS SA Course Curriculum.docx
+++ b/Batch-11/Modules/Course Module/Curriculum/TNGS Learning Solutions - AWS SA Course Curriculum.docx
@@ -1,6 +1,6 @@
 
 <file path=word/document.xml><?xml version="1.0" encoding="utf-8"?>
-<w:document xmlns:wpc="http://schemas.microsoft.com/office/word/2010/wordprocessingCanvas" xmlns:cx="http://schemas.microsoft.com/office/drawing/2014/chartex" xmlns:cx1="http://schemas.microsoft.com/office/drawing/2015/9/8/chartex" xmlns:cx2="http://schemas.microsoft.com/office/drawing/2015/10/21/chartex" xmlns:cx3="http://schemas.microsoft.com/office/drawing/2016/5/9/chartex" xmlns:cx4="http://schemas.microsoft.com/office/drawing/2016/5/10/chartex" xmlns:cx5="http://schemas.microsoft.com/office/drawing/2016/5/11/chartex" xmlns:cx6="http://schemas.microsoft.com/office/drawing/2016/5/12/chartex" xmlns:cx7="http://schemas.microsoft.com/office/drawing/2016/5/13/chartex" xmlns:cx8="http://schemas.microsoft.com/office/drawing/2016/5/14/chartex" xmlns:mc="http://schemas.openxmlformats.org/markup-compatibility/2006" xmlns:aink="http://schemas.microsoft.com/office/drawing/2016/ink" xmlns:am3d="http://schemas.microsoft.com/office/drawing/2017/model3d" xmlns:o="urn:schemas-microsoft-com:office:office" xmlns:r="http://schemas.openxmlformats.org/officeDocument/2006/relationships" xmlns:m="http://schemas.openxmlformats.org/officeDocument/2006/math" xmlns:v="urn:schemas-microsoft-com:vml" xmlns:wp14="http://schemas.microsoft.com/office/word/2010/wordprocessingDrawing" xmlns:wp="http://schemas.openxmlformats.org/drawingml/2006/wordprocessingDrawing" xmlns:w10="urn:schemas-microsoft-com:office:word" xmlns:w="http://schemas.openxmlformats.org/wordprocessingml/2006/main" xmlns:w14="http://schemas.microsoft.com/office/word/2010/wordml" xmlns:w15="http://schemas.microsoft.com/office/word/2012/wordml" xmlns:w16cex="http://schemas.microsoft.com/office/word/2018/wordml/cex" xmlns:w16cid="http://schemas.microsoft.com/office/word/2016/wordml/cid" xmlns:w16="http://schemas.microsoft.com/office/word/2018/wordml" xmlns:w16sdtdh="http://schemas.microsoft.com/office/word/2020/wordml/sdtdatahash" xmlns:w16se="http://schemas.microsoft.com/office/word/2015/wordml/symex" xmlns:wpg="http://schemas.microsoft.com/office/word/2010/wordprocessingGroup" xmlns:wpi="http://schemas.microsoft.com/office/word/2010/wordprocessingInk" xmlns:wne="http://schemas.microsoft.com/office/word/2006/wordml" xmlns:wps="http://schemas.microsoft.com/office/word/2010/wordprocessingShape" mc:Ignorable="w14 w15 w16se w16cid w16 w16cex w16sdtdh wp14">
+<w:document xmlns:wpc="http://schemas.microsoft.com/office/word/2010/wordprocessingCanvas" xmlns:cx="http://schemas.microsoft.com/office/drawing/2014/chartex" xmlns:cx1="http://schemas.microsoft.com/office/drawing/2015/9/8/chartex" xmlns:cx2="http://schemas.microsoft.com/office/drawing/2015/10/21/chartex" xmlns:cx3="http://schemas.microsoft.com/office/drawing/2016/5/9/chartex" xmlns:cx4="http://schemas.microsoft.com/office/drawing/2016/5/10/chartex" xmlns:cx5="http://schemas.microsoft.com/office/drawing/2016/5/11/chartex" xmlns:cx6="http://schemas.microsoft.com/office/drawing/2016/5/12/chartex" xmlns:cx7="http://schemas.microsoft.com/office/drawing/2016/5/13/chartex" xmlns:cx8="http://schemas.microsoft.com/office/drawing/2016/5/14/chartex" xmlns:mc="http://schemas.openxmlformats.org/markup-compatibility/2006" xmlns:aink="http://schemas.microsoft.com/office/drawing/2016/ink" xmlns:am3d="http://schemas.microsoft.com/office/drawing/2017/model3d" xmlns:o="urn:schemas-microsoft-com:office:office" xmlns:oel="http://schemas.microsoft.com/office/2019/extlst" xmlns:r="http://schemas.openxmlformats.org/officeDocument/2006/relationships" xmlns:m="http://schemas.openxmlformats.org/officeDocument/2006/math" xmlns:v="urn:schemas-microsoft-com:vml" xmlns:wp14="http://schemas.microsoft.com/office/word/2010/wordprocessingDrawing" xmlns:wp="http://schemas.openxmlformats.org/drawingml/2006/wordprocessingDrawing" xmlns:w10="urn:schemas-microsoft-com:office:word" xmlns:w="http://schemas.openxmlformats.org/wordprocessingml/2006/main" xmlns:w14="http://schemas.microsoft.com/office/word/2010/wordml" xmlns:w15="http://schemas.microsoft.com/office/word/2012/wordml" xmlns:w16cex="http://schemas.microsoft.com/office/word/2018/wordml/cex" xmlns:w16cid="http://schemas.microsoft.com/office/word/2016/wordml/cid" xmlns:w16="http://schemas.microsoft.com/office/word/2018/wordml" xmlns:w16sdtdh="http://schemas.microsoft.com/office/word/2020/wordml/sdtdatahash" xmlns:w16se="http://schemas.microsoft.com/office/word/2015/wordml/symex" xmlns:wpg="http://schemas.microsoft.com/office/word/2010/wordprocessingGroup" xmlns:wpi="http://schemas.microsoft.com/office/word/2010/wordprocessingInk" xmlns:wne="http://schemas.microsoft.com/office/word/2006/wordml" xmlns:wps="http://schemas.microsoft.com/office/word/2010/wordprocessingShape" mc:Ignorable="w14 w15 w16se w16cid w16 w16cex w16sdtdh wp14">
   <w:body>
     <w:p>
       <w:pPr>
@@ -438,20 +438,8 @@
           <w:sz w:val="24"/>
           <w:szCs w:val="24"/>
         </w:rPr>
-        <w:t xml:space="preserve"> Section 6:AWS </w:t>
-      </w:r>
-      <w:proofErr w:type="spellStart"/>
-      <w:r>
-        <w:rPr>
-          <w:rFonts w:ascii="Times New Roman" w:eastAsia="Times New Roman" w:hAnsi="Times New Roman" w:cs="Times New Roman"/>
-          <w:b/>
-          <w:bCs/>
-          <w:sz w:val="24"/>
-          <w:szCs w:val="24"/>
-        </w:rPr>
-        <w:t>SignUp</w:t>
-      </w:r>
-      <w:proofErr w:type="spellEnd"/>
+        <w:t> Section 6:AWS SignUp</w:t>
+      </w:r>
     </w:p>
     <w:p>
       <w:pPr>
@@ -589,20 +577,8 @@
           <w:sz w:val="24"/>
           <w:szCs w:val="24"/>
         </w:rPr>
-        <w:t xml:space="preserve"> Section 8:Elastic Compute (EC2) Compute Service </w:t>
-      </w:r>
-      <w:proofErr w:type="spellStart"/>
-      <w:r>
-        <w:rPr>
-          <w:rFonts w:ascii="Times New Roman" w:eastAsia="Times New Roman" w:hAnsi="Times New Roman" w:cs="Times New Roman"/>
-          <w:b/>
-          <w:bCs/>
-          <w:sz w:val="24"/>
-          <w:szCs w:val="24"/>
-        </w:rPr>
-        <w:t>Fondermentals</w:t>
-      </w:r>
-      <w:proofErr w:type="spellEnd"/>
+        <w:t> Section 8:Elastic Compute (EC2) Compute Service Fondermentals</w:t>
+      </w:r>
     </w:p>
     <w:p>
       <w:pPr>
@@ -829,25 +805,7 @@
           <w:sz w:val="24"/>
           <w:szCs w:val="24"/>
         </w:rPr>
-        <w:t xml:space="preserve">Lecture 30:Download </w:t>
-      </w:r>
-      <w:proofErr w:type="spellStart"/>
-      <w:r>
-        <w:rPr>
-          <w:rFonts w:ascii="Times New Roman" w:eastAsia="Times New Roman" w:hAnsi="Times New Roman" w:cs="Times New Roman"/>
-          <w:sz w:val="24"/>
-          <w:szCs w:val="24"/>
-        </w:rPr>
-        <w:t>Mobaxterm</w:t>
-      </w:r>
-      <w:proofErr w:type="spellEnd"/>
-      <w:r>
-        <w:rPr>
-          <w:rFonts w:ascii="Times New Roman" w:eastAsia="Times New Roman" w:hAnsi="Times New Roman" w:cs="Times New Roman"/>
-          <w:sz w:val="24"/>
-          <w:szCs w:val="24"/>
-        </w:rPr>
-        <w:t xml:space="preserve"> for Windows</w:t>
+        <w:t>Lecture 30:Download Mobaxterm for Windows</w:t>
       </w:r>
     </w:p>
     <w:p>
@@ -885,18 +843,8 @@
           <w:sz w:val="24"/>
           <w:szCs w:val="24"/>
         </w:rPr>
-        <w:t xml:space="preserve">Lecture 32:How to SSH using </w:t>
-      </w:r>
-      <w:proofErr w:type="spellStart"/>
-      <w:r>
-        <w:rPr>
-          <w:rFonts w:ascii="Times New Roman" w:eastAsia="Times New Roman" w:hAnsi="Times New Roman" w:cs="Times New Roman"/>
-          <w:sz w:val="24"/>
-          <w:szCs w:val="24"/>
-        </w:rPr>
-        <w:t>Mobaxterm</w:t>
-      </w:r>
-      <w:proofErr w:type="spellEnd"/>
+        <w:t>Lecture 32:How to SSH using Mobaxterm</w:t>
+      </w:r>
     </w:p>
     <w:p>
       <w:pPr>
@@ -991,25 +939,7 @@
           <w:szCs w:val="24"/>
         </w:rPr>
         <w:lastRenderedPageBreak/>
-        <w:t xml:space="preserve">Lecture 37:Launch a </w:t>
-      </w:r>
-      <w:proofErr w:type="spellStart"/>
-      <w:r>
-        <w:rPr>
-          <w:rFonts w:ascii="Times New Roman" w:eastAsia="Times New Roman" w:hAnsi="Times New Roman" w:cs="Times New Roman"/>
-          <w:sz w:val="24"/>
-          <w:szCs w:val="24"/>
-        </w:rPr>
-        <w:t>Wordpress</w:t>
-      </w:r>
-      <w:proofErr w:type="spellEnd"/>
-      <w:r>
-        <w:rPr>
-          <w:rFonts w:ascii="Times New Roman" w:eastAsia="Times New Roman" w:hAnsi="Times New Roman" w:cs="Times New Roman"/>
-          <w:sz w:val="24"/>
-          <w:szCs w:val="24"/>
-        </w:rPr>
-        <w:t xml:space="preserve"> Server</w:t>
+        <w:t>Lecture 37:Launch a Wordpress Server</w:t>
       </w:r>
     </w:p>
     <w:p>
@@ -1202,25 +1132,7 @@
           <w:sz w:val="24"/>
           <w:szCs w:val="24"/>
         </w:rPr>
-        <w:t xml:space="preserve">Lecture 46:Understand IAM </w:t>
-      </w:r>
-      <w:proofErr w:type="spellStart"/>
-      <w:r>
-        <w:rPr>
-          <w:rFonts w:ascii="Times New Roman" w:eastAsia="Times New Roman" w:hAnsi="Times New Roman" w:cs="Times New Roman"/>
-          <w:sz w:val="24"/>
-          <w:szCs w:val="24"/>
-        </w:rPr>
-        <w:t>Json</w:t>
-      </w:r>
-      <w:proofErr w:type="spellEnd"/>
-      <w:r>
-        <w:rPr>
-          <w:rFonts w:ascii="Times New Roman" w:eastAsia="Times New Roman" w:hAnsi="Times New Roman" w:cs="Times New Roman"/>
-          <w:sz w:val="24"/>
-          <w:szCs w:val="24"/>
-        </w:rPr>
-        <w:t xml:space="preserve"> Policy</w:t>
+        <w:t>Lecture 46:Understand IAM Json Policy</w:t>
       </w:r>
     </w:p>
     <w:p>
@@ -1663,25 +1575,7 @@
           <w:sz w:val="24"/>
           <w:szCs w:val="24"/>
         </w:rPr>
-        <w:t xml:space="preserve">Lecture 67:How to create </w:t>
-      </w:r>
-      <w:proofErr w:type="spellStart"/>
-      <w:r>
-        <w:rPr>
-          <w:rFonts w:ascii="Times New Roman" w:eastAsia="Times New Roman" w:hAnsi="Times New Roman" w:cs="Times New Roman"/>
-          <w:sz w:val="24"/>
-          <w:szCs w:val="24"/>
-        </w:rPr>
-        <w:t>a</w:t>
-      </w:r>
-      <w:proofErr w:type="spellEnd"/>
-      <w:r>
-        <w:rPr>
-          <w:rFonts w:ascii="Times New Roman" w:eastAsia="Times New Roman" w:hAnsi="Times New Roman" w:cs="Times New Roman"/>
-          <w:sz w:val="24"/>
-          <w:szCs w:val="24"/>
-        </w:rPr>
-        <w:t xml:space="preserve"> Internet Gateway</w:t>
+        <w:t>Lecture 67:How to create a Internet Gateway</w:t>
       </w:r>
     </w:p>
     <w:p>
@@ -1896,25 +1790,7 @@
           <w:sz w:val="24"/>
           <w:szCs w:val="24"/>
         </w:rPr>
-        <w:t xml:space="preserve">Lecture 76:How to create and configure </w:t>
-      </w:r>
-      <w:proofErr w:type="spellStart"/>
-      <w:r>
-        <w:rPr>
-          <w:rFonts w:ascii="Times New Roman" w:eastAsia="Times New Roman" w:hAnsi="Times New Roman" w:cs="Times New Roman"/>
-          <w:sz w:val="24"/>
-          <w:szCs w:val="24"/>
-        </w:rPr>
-        <w:t>a</w:t>
-      </w:r>
-      <w:proofErr w:type="spellEnd"/>
-      <w:r>
-        <w:rPr>
-          <w:rFonts w:ascii="Times New Roman" w:eastAsia="Times New Roman" w:hAnsi="Times New Roman" w:cs="Times New Roman"/>
-          <w:sz w:val="24"/>
-          <w:szCs w:val="24"/>
-        </w:rPr>
-        <w:t xml:space="preserve"> Application Load Balancer (ALB)</w:t>
+        <w:t>Lecture 76:How to create and configure a Application Load Balancer (ALB)</w:t>
       </w:r>
     </w:p>
     <w:p>
@@ -2130,18 +2006,8 @@
           <w:sz w:val="24"/>
           <w:szCs w:val="24"/>
         </w:rPr>
-        <w:t xml:space="preserve">Lecture 85:Introduction to </w:t>
-      </w:r>
-      <w:proofErr w:type="spellStart"/>
-      <w:r>
-        <w:rPr>
-          <w:rFonts w:ascii="Times New Roman" w:eastAsia="Times New Roman" w:hAnsi="Times New Roman" w:cs="Times New Roman"/>
-          <w:sz w:val="24"/>
-          <w:szCs w:val="24"/>
-        </w:rPr>
-        <w:t>Cloudwatch</w:t>
-      </w:r>
-      <w:proofErr w:type="spellEnd"/>
+        <w:t>Lecture 85:Introduction to Cloudwatch</w:t>
+      </w:r>
     </w:p>
     <w:p>
       <w:pPr>
@@ -2276,18 +2142,8 @@
           <w:sz w:val="24"/>
           <w:szCs w:val="24"/>
         </w:rPr>
-        <w:t xml:space="preserve">Lecture 91:Introduction to </w:t>
-      </w:r>
-      <w:proofErr w:type="spellStart"/>
-      <w:r>
-        <w:rPr>
-          <w:rFonts w:ascii="Times New Roman" w:eastAsia="Times New Roman" w:hAnsi="Times New Roman" w:cs="Times New Roman"/>
-          <w:sz w:val="24"/>
-          <w:szCs w:val="24"/>
-        </w:rPr>
-        <w:t>Cloudtrail</w:t>
-      </w:r>
-      <w:proofErr w:type="spellEnd"/>
+        <w:t>Lecture 91:Introduction to Cloudtrail</w:t>
+      </w:r>
     </w:p>
     <w:p>
       <w:pPr>
@@ -2460,62 +2316,26 @@
           <w:sz w:val="24"/>
           <w:szCs w:val="24"/>
         </w:rPr>
-        <w:t xml:space="preserve">Lecture 99:Manage S3 </w:t>
-      </w:r>
-      <w:proofErr w:type="spellStart"/>
-      <w:r>
-        <w:rPr>
-          <w:rFonts w:ascii="Times New Roman" w:eastAsia="Times New Roman" w:hAnsi="Times New Roman" w:cs="Times New Roman"/>
-          <w:sz w:val="24"/>
-          <w:szCs w:val="24"/>
-        </w:rPr>
-        <w:t>Bukcet</w:t>
-      </w:r>
-      <w:proofErr w:type="spellEnd"/>
-      <w:r>
-        <w:rPr>
-          <w:rFonts w:ascii="Times New Roman" w:eastAsia="Times New Roman" w:hAnsi="Times New Roman" w:cs="Times New Roman"/>
-          <w:sz w:val="24"/>
-          <w:szCs w:val="24"/>
-        </w:rPr>
-        <w:t xml:space="preserve"> Permission</w:t>
-      </w:r>
-    </w:p>
-    <w:p>
-      <w:pPr>
-        <w:spacing w:after="0" w:line="240" w:lineRule="auto"/>
-        <w:ind w:left="720"/>
-        <w:rPr>
-          <w:rFonts w:ascii="Times New Roman" w:eastAsia="Times New Roman" w:hAnsi="Times New Roman" w:cs="Times New Roman"/>
-          <w:sz w:val="24"/>
-          <w:szCs w:val="24"/>
-        </w:rPr>
-      </w:pPr>
-      <w:r>
-        <w:rPr>
-          <w:rFonts w:ascii="Times New Roman" w:eastAsia="Times New Roman" w:hAnsi="Times New Roman" w:cs="Times New Roman"/>
-          <w:sz w:val="24"/>
-          <w:szCs w:val="24"/>
-        </w:rPr>
-        <w:t xml:space="preserve">Lecture 100:Enable </w:t>
-      </w:r>
-      <w:proofErr w:type="spellStart"/>
-      <w:r>
-        <w:rPr>
-          <w:rFonts w:ascii="Times New Roman" w:eastAsia="Times New Roman" w:hAnsi="Times New Roman" w:cs="Times New Roman"/>
-          <w:sz w:val="24"/>
-          <w:szCs w:val="24"/>
-        </w:rPr>
-        <w:t>Bukcet</w:t>
-      </w:r>
-      <w:proofErr w:type="spellEnd"/>
-      <w:r>
-        <w:rPr>
-          <w:rFonts w:ascii="Times New Roman" w:eastAsia="Times New Roman" w:hAnsi="Times New Roman" w:cs="Times New Roman"/>
-          <w:sz w:val="24"/>
-          <w:szCs w:val="24"/>
-        </w:rPr>
-        <w:t xml:space="preserve"> Encryption</w:t>
+        <w:t>Lecture 99:Manage S3 Bukcet Permission</w:t>
+      </w:r>
+    </w:p>
+    <w:p>
+      <w:pPr>
+        <w:spacing w:after="0" w:line="240" w:lineRule="auto"/>
+        <w:ind w:left="720"/>
+        <w:rPr>
+          <w:rFonts w:ascii="Times New Roman" w:eastAsia="Times New Roman" w:hAnsi="Times New Roman" w:cs="Times New Roman"/>
+          <w:sz w:val="24"/>
+          <w:szCs w:val="24"/>
+        </w:rPr>
+      </w:pPr>
+      <w:r>
+        <w:rPr>
+          <w:rFonts w:ascii="Times New Roman" w:eastAsia="Times New Roman" w:hAnsi="Times New Roman" w:cs="Times New Roman"/>
+          <w:sz w:val="24"/>
+          <w:szCs w:val="24"/>
+        </w:rPr>
+        <w:t>Lecture 100:Enable Bukcet Encryption</w:t>
       </w:r>
     </w:p>
     <w:p>
@@ -2711,25 +2531,7 @@
           <w:sz w:val="24"/>
           <w:szCs w:val="24"/>
         </w:rPr>
-        <w:t xml:space="preserve">Lecture 108:Manage </w:t>
-      </w:r>
-      <w:proofErr w:type="spellStart"/>
-      <w:r>
-        <w:rPr>
-          <w:rFonts w:ascii="Times New Roman" w:eastAsia="Times New Roman" w:hAnsi="Times New Roman" w:cs="Times New Roman"/>
-          <w:sz w:val="24"/>
-          <w:szCs w:val="24"/>
-        </w:rPr>
-        <w:t>chanages</w:t>
-      </w:r>
-      <w:proofErr w:type="spellEnd"/>
-      <w:r>
-        <w:rPr>
-          <w:rFonts w:ascii="Times New Roman" w:eastAsia="Times New Roman" w:hAnsi="Times New Roman" w:cs="Times New Roman"/>
-          <w:sz w:val="24"/>
-          <w:szCs w:val="24"/>
-        </w:rPr>
-        <w:t xml:space="preserve"> within an existing Elastic Beanstalk Environment</w:t>
+        <w:t>Lecture 108:Manage changes within an existing Elastic Beanstalk Environment</w:t>
       </w:r>
     </w:p>
     <w:p>
@@ -3081,29 +2883,7 @@
           <w:sz w:val="24"/>
           <w:szCs w:val="24"/>
         </w:rPr>
-        <w:t> Section 22:CloudFormation (</w:t>
-      </w:r>
-      <w:proofErr w:type="spellStart"/>
-      <w:r>
-        <w:rPr>
-          <w:rFonts w:ascii="Times New Roman" w:eastAsia="Times New Roman" w:hAnsi="Times New Roman" w:cs="Times New Roman"/>
-          <w:b/>
-          <w:bCs/>
-          <w:sz w:val="24"/>
-          <w:szCs w:val="24"/>
-        </w:rPr>
-        <w:t>IaaC</w:t>
-      </w:r>
-      <w:proofErr w:type="spellEnd"/>
-      <w:r>
-        <w:rPr>
-          <w:rFonts w:ascii="Times New Roman" w:eastAsia="Times New Roman" w:hAnsi="Times New Roman" w:cs="Times New Roman"/>
-          <w:b/>
-          <w:bCs/>
-          <w:sz w:val="24"/>
-          <w:szCs w:val="24"/>
-        </w:rPr>
-        <w:t>)</w:t>
+        <w:t> Section 22:CloudFormation (IaaC)</w:t>
       </w:r>
     </w:p>
     <w:p>
@@ -3239,18 +3019,8 @@
           <w:sz w:val="24"/>
           <w:szCs w:val="24"/>
         </w:rPr>
-        <w:t xml:space="preserve">Lecture 129:Download and Install </w:t>
-      </w:r>
-      <w:proofErr w:type="spellStart"/>
-      <w:r>
-        <w:rPr>
-          <w:rFonts w:ascii="Times New Roman" w:eastAsia="Times New Roman" w:hAnsi="Times New Roman" w:cs="Times New Roman"/>
-          <w:sz w:val="24"/>
-          <w:szCs w:val="24"/>
-        </w:rPr>
-        <w:t>FastGlacier</w:t>
-      </w:r>
-      <w:proofErr w:type="spellEnd"/>
+        <w:t>Lecture 129:Download and Install FastGlacier</w:t>
+      </w:r>
     </w:p>
     <w:p>
       <w:pPr>
@@ -3744,7 +3514,7 @@
 </file>
 
 <file path=word/endnotes.xml><?xml version="1.0" encoding="utf-8"?>
-<w:endnotes xmlns:wpc="http://schemas.microsoft.com/office/word/2010/wordprocessingCanvas" xmlns:cx="http://schemas.microsoft.com/office/drawing/2014/chartex" xmlns:cx1="http://schemas.microsoft.com/office/drawing/2015/9/8/chartex" xmlns:cx2="http://schemas.microsoft.com/office/drawing/2015/10/21/chartex" xmlns:cx3="http://schemas.microsoft.com/office/drawing/2016/5/9/chartex" xmlns:cx4="http://schemas.microsoft.com/office/drawing/2016/5/10/chartex" xmlns:cx5="http://schemas.microsoft.com/office/drawing/2016/5/11/chartex" xmlns:cx6="http://schemas.microsoft.com/office/drawing/2016/5/12/chartex" xmlns:cx7="http://schemas.microsoft.com/office/drawing/2016/5/13/chartex" xmlns:cx8="http://schemas.microsoft.com/office/drawing/2016/5/14/chartex" xmlns:mc="http://schemas.openxmlformats.org/markup-compatibility/2006" xmlns:aink="http://schemas.microsoft.com/office/drawing/2016/ink" xmlns:am3d="http://schemas.microsoft.com/office/drawing/2017/model3d" xmlns:o="urn:schemas-microsoft-com:office:office" xmlns:r="http://schemas.openxmlformats.org/officeDocument/2006/relationships" xmlns:m="http://schemas.openxmlformats.org/officeDocument/2006/math" xmlns:v="urn:schemas-microsoft-com:vml" xmlns:wp14="http://schemas.microsoft.com/office/word/2010/wordprocessingDrawing" xmlns:wp="http://schemas.openxmlformats.org/drawingml/2006/wordprocessingDrawing" xmlns:w10="urn:schemas-microsoft-com:office:word" xmlns:w="http://schemas.openxmlformats.org/wordprocessingml/2006/main" xmlns:w14="http://schemas.microsoft.com/office/word/2010/wordml" xmlns:w15="http://schemas.microsoft.com/office/word/2012/wordml" xmlns:w16cex="http://schemas.microsoft.com/office/word/2018/wordml/cex" xmlns:w16cid="http://schemas.microsoft.com/office/word/2016/wordml/cid" xmlns:w16="http://schemas.microsoft.com/office/word/2018/wordml" xmlns:w16sdtdh="http://schemas.microsoft.com/office/word/2020/wordml/sdtdatahash" xmlns:w16se="http://schemas.microsoft.com/office/word/2015/wordml/symex" xmlns:wpg="http://schemas.microsoft.com/office/word/2010/wordprocessingGroup" xmlns:wpi="http://schemas.microsoft.com/office/word/2010/wordprocessingInk" xmlns:wne="http://schemas.microsoft.com/office/word/2006/wordml" xmlns:wps="http://schemas.microsoft.com/office/word/2010/wordprocessingShape" mc:Ignorable="w14 w15 w16se w16cid w16 w16cex w16sdtdh wp14">
+<w:endnotes xmlns:wpc="http://schemas.microsoft.com/office/word/2010/wordprocessingCanvas" xmlns:cx="http://schemas.microsoft.com/office/drawing/2014/chartex" xmlns:cx1="http://schemas.microsoft.com/office/drawing/2015/9/8/chartex" xmlns:cx2="http://schemas.microsoft.com/office/drawing/2015/10/21/chartex" xmlns:cx3="http://schemas.microsoft.com/office/drawing/2016/5/9/chartex" xmlns:cx4="http://schemas.microsoft.com/office/drawing/2016/5/10/chartex" xmlns:cx5="http://schemas.microsoft.com/office/drawing/2016/5/11/chartex" xmlns:cx6="http://schemas.microsoft.com/office/drawing/2016/5/12/chartex" xmlns:cx7="http://schemas.microsoft.com/office/drawing/2016/5/13/chartex" xmlns:cx8="http://schemas.microsoft.com/office/drawing/2016/5/14/chartex" xmlns:mc="http://schemas.openxmlformats.org/markup-compatibility/2006" xmlns:aink="http://schemas.microsoft.com/office/drawing/2016/ink" xmlns:am3d="http://schemas.microsoft.com/office/drawing/2017/model3d" xmlns:o="urn:schemas-microsoft-com:office:office" xmlns:oel="http://schemas.microsoft.com/office/2019/extlst" xmlns:r="http://schemas.openxmlformats.org/officeDocument/2006/relationships" xmlns:m="http://schemas.openxmlformats.org/officeDocument/2006/math" xmlns:v="urn:schemas-microsoft-com:vml" xmlns:wp14="http://schemas.microsoft.com/office/word/2010/wordprocessingDrawing" xmlns:wp="http://schemas.openxmlformats.org/drawingml/2006/wordprocessingDrawing" xmlns:w10="urn:schemas-microsoft-com:office:word" xmlns:w="http://schemas.openxmlformats.org/wordprocessingml/2006/main" xmlns:w14="http://schemas.microsoft.com/office/word/2010/wordml" xmlns:w15="http://schemas.microsoft.com/office/word/2012/wordml" xmlns:w16cex="http://schemas.microsoft.com/office/word/2018/wordml/cex" xmlns:w16cid="http://schemas.microsoft.com/office/word/2016/wordml/cid" xmlns:w16="http://schemas.microsoft.com/office/word/2018/wordml" xmlns:w16sdtdh="http://schemas.microsoft.com/office/word/2020/wordml/sdtdatahash" xmlns:w16se="http://schemas.microsoft.com/office/word/2015/wordml/symex" xmlns:wpg="http://schemas.microsoft.com/office/word/2010/wordprocessingGroup" xmlns:wpi="http://schemas.microsoft.com/office/word/2010/wordprocessingInk" xmlns:wne="http://schemas.microsoft.com/office/word/2006/wordml" xmlns:wps="http://schemas.microsoft.com/office/word/2010/wordprocessingShape" mc:Ignorable="w14 w15 w16se w16cid w16 w16cex w16sdtdh wp14">
   <w:endnote w:type="separator" w:id="-1">
     <w:p>
       <w:pPr>
@@ -3769,7 +3539,7 @@
 </file>
 
 <file path=word/footer1.xml><?xml version="1.0" encoding="utf-8"?>
-<w:ftr xmlns:wpc="http://schemas.microsoft.com/office/word/2010/wordprocessingCanvas" xmlns:cx="http://schemas.microsoft.com/office/drawing/2014/chartex" xmlns:cx1="http://schemas.microsoft.com/office/drawing/2015/9/8/chartex" xmlns:cx2="http://schemas.microsoft.com/office/drawing/2015/10/21/chartex" xmlns:cx3="http://schemas.microsoft.com/office/drawing/2016/5/9/chartex" xmlns:cx4="http://schemas.microsoft.com/office/drawing/2016/5/10/chartex" xmlns:cx5="http://schemas.microsoft.com/office/drawing/2016/5/11/chartex" xmlns:cx6="http://schemas.microsoft.com/office/drawing/2016/5/12/chartex" xmlns:cx7="http://schemas.microsoft.com/office/drawing/2016/5/13/chartex" xmlns:cx8="http://schemas.microsoft.com/office/drawing/2016/5/14/chartex" xmlns:mc="http://schemas.openxmlformats.org/markup-compatibility/2006" xmlns:aink="http://schemas.microsoft.com/office/drawing/2016/ink" xmlns:am3d="http://schemas.microsoft.com/office/drawing/2017/model3d" xmlns:o="urn:schemas-microsoft-com:office:office" xmlns:r="http://schemas.openxmlformats.org/officeDocument/2006/relationships" xmlns:m="http://schemas.openxmlformats.org/officeDocument/2006/math" xmlns:v="urn:schemas-microsoft-com:vml" xmlns:wp14="http://schemas.microsoft.com/office/word/2010/wordprocessingDrawing" xmlns:wp="http://schemas.openxmlformats.org/drawingml/2006/wordprocessingDrawing" xmlns:w10="urn:schemas-microsoft-com:office:word" xmlns:w="http://schemas.openxmlformats.org/wordprocessingml/2006/main" xmlns:w14="http://schemas.microsoft.com/office/word/2010/wordml" xmlns:w15="http://schemas.microsoft.com/office/word/2012/wordml" xmlns:w16cex="http://schemas.microsoft.com/office/word/2018/wordml/cex" xmlns:w16cid="http://schemas.microsoft.com/office/word/2016/wordml/cid" xmlns:w16="http://schemas.microsoft.com/office/word/2018/wordml" xmlns:w16sdtdh="http://schemas.microsoft.com/office/word/2020/wordml/sdtdatahash" xmlns:w16se="http://schemas.microsoft.com/office/word/2015/wordml/symex" xmlns:wpg="http://schemas.microsoft.com/office/word/2010/wordprocessingGroup" xmlns:wpi="http://schemas.microsoft.com/office/word/2010/wordprocessingInk" xmlns:wne="http://schemas.microsoft.com/office/word/2006/wordml" xmlns:wps="http://schemas.microsoft.com/office/word/2010/wordprocessingShape" mc:Ignorable="w14 w15 w16se w16cid w16 w16cex w16sdtdh wp14">
+<w:ftr xmlns:wpc="http://schemas.microsoft.com/office/word/2010/wordprocessingCanvas" xmlns:cx="http://schemas.microsoft.com/office/drawing/2014/chartex" xmlns:cx1="http://schemas.microsoft.com/office/drawing/2015/9/8/chartex" xmlns:cx2="http://schemas.microsoft.com/office/drawing/2015/10/21/chartex" xmlns:cx3="http://schemas.microsoft.com/office/drawing/2016/5/9/chartex" xmlns:cx4="http://schemas.microsoft.com/office/drawing/2016/5/10/chartex" xmlns:cx5="http://schemas.microsoft.com/office/drawing/2016/5/11/chartex" xmlns:cx6="http://schemas.microsoft.com/office/drawing/2016/5/12/chartex" xmlns:cx7="http://schemas.microsoft.com/office/drawing/2016/5/13/chartex" xmlns:cx8="http://schemas.microsoft.com/office/drawing/2016/5/14/chartex" xmlns:mc="http://schemas.openxmlformats.org/markup-compatibility/2006" xmlns:aink="http://schemas.microsoft.com/office/drawing/2016/ink" xmlns:am3d="http://schemas.microsoft.com/office/drawing/2017/model3d" xmlns:o="urn:schemas-microsoft-com:office:office" xmlns:oel="http://schemas.microsoft.com/office/2019/extlst" xmlns:r="http://schemas.openxmlformats.org/officeDocument/2006/relationships" xmlns:m="http://schemas.openxmlformats.org/officeDocument/2006/math" xmlns:v="urn:schemas-microsoft-com:vml" xmlns:wp14="http://schemas.microsoft.com/office/word/2010/wordprocessingDrawing" xmlns:wp="http://schemas.openxmlformats.org/drawingml/2006/wordprocessingDrawing" xmlns:w10="urn:schemas-microsoft-com:office:word" xmlns:w="http://schemas.openxmlformats.org/wordprocessingml/2006/main" xmlns:w14="http://schemas.microsoft.com/office/word/2010/wordml" xmlns:w15="http://schemas.microsoft.com/office/word/2012/wordml" xmlns:w16cex="http://schemas.microsoft.com/office/word/2018/wordml/cex" xmlns:w16cid="http://schemas.microsoft.com/office/word/2016/wordml/cid" xmlns:w16="http://schemas.microsoft.com/office/word/2018/wordml" xmlns:w16sdtdh="http://schemas.microsoft.com/office/word/2020/wordml/sdtdatahash" xmlns:w16se="http://schemas.microsoft.com/office/word/2015/wordml/symex" xmlns:wpg="http://schemas.microsoft.com/office/word/2010/wordprocessingGroup" xmlns:wpi="http://schemas.microsoft.com/office/word/2010/wordprocessingInk" xmlns:wne="http://schemas.microsoft.com/office/word/2006/wordml" xmlns:wps="http://schemas.microsoft.com/office/word/2010/wordprocessingShape" mc:Ignorable="w14 w15 w16se w16cid w16 w16cex w16sdtdh wp14">
   <w:p>
     <w:pPr>
       <w:pStyle w:val="Footer"/>
@@ -3779,7 +3549,7 @@
 </file>
 
 <file path=word/footer2.xml><?xml version="1.0" encoding="utf-8"?>
-<w:ftr xmlns:wpc="http://schemas.microsoft.com/office/word/2010/wordprocessingCanvas" xmlns:cx="http://schemas.microsoft.com/office/drawing/2014/chartex" xmlns:cx1="http://schemas.microsoft.com/office/drawing/2015/9/8/chartex" xmlns:cx2="http://schemas.microsoft.com/office/drawing/2015/10/21/chartex" xmlns:cx3="http://schemas.microsoft.com/office/drawing/2016/5/9/chartex" xmlns:cx4="http://schemas.microsoft.com/office/drawing/2016/5/10/chartex" xmlns:cx5="http://schemas.microsoft.com/office/drawing/2016/5/11/chartex" xmlns:cx6="http://schemas.microsoft.com/office/drawing/2016/5/12/chartex" xmlns:cx7="http://schemas.microsoft.com/office/drawing/2016/5/13/chartex" xmlns:cx8="http://schemas.microsoft.com/office/drawing/2016/5/14/chartex" xmlns:mc="http://schemas.openxmlformats.org/markup-compatibility/2006" xmlns:aink="http://schemas.microsoft.com/office/drawing/2016/ink" xmlns:am3d="http://schemas.microsoft.com/office/drawing/2017/model3d" xmlns:o="urn:schemas-microsoft-com:office:office" xmlns:r="http://schemas.openxmlformats.org/officeDocument/2006/relationships" xmlns:m="http://schemas.openxmlformats.org/officeDocument/2006/math" xmlns:v="urn:schemas-microsoft-com:vml" xmlns:wp14="http://schemas.microsoft.com/office/word/2010/wordprocessingDrawing" xmlns:wp="http://schemas.openxmlformats.org/drawingml/2006/wordprocessingDrawing" xmlns:w10="urn:schemas-microsoft-com:office:word" xmlns:w="http://schemas.openxmlformats.org/wordprocessingml/2006/main" xmlns:w14="http://schemas.microsoft.com/office/word/2010/wordml" xmlns:w15="http://schemas.microsoft.com/office/word/2012/wordml" xmlns:w16cex="http://schemas.microsoft.com/office/word/2018/wordml/cex" xmlns:w16cid="http://schemas.microsoft.com/office/word/2016/wordml/cid" xmlns:w16="http://schemas.microsoft.com/office/word/2018/wordml" xmlns:w16sdtdh="http://schemas.microsoft.com/office/word/2020/wordml/sdtdatahash" xmlns:w16se="http://schemas.microsoft.com/office/word/2015/wordml/symex" xmlns:wpg="http://schemas.microsoft.com/office/word/2010/wordprocessingGroup" xmlns:wpi="http://schemas.microsoft.com/office/word/2010/wordprocessingInk" xmlns:wne="http://schemas.microsoft.com/office/word/2006/wordml" xmlns:wps="http://schemas.microsoft.com/office/word/2010/wordprocessingShape" mc:Ignorable="w14 w15 w16se w16cid w16 w16cex w16sdtdh wp14">
+<w:ftr xmlns:wpc="http://schemas.microsoft.com/office/word/2010/wordprocessingCanvas" xmlns:cx="http://schemas.microsoft.com/office/drawing/2014/chartex" xmlns:cx1="http://schemas.microsoft.com/office/drawing/2015/9/8/chartex" xmlns:cx2="http://schemas.microsoft.com/office/drawing/2015/10/21/chartex" xmlns:cx3="http://schemas.microsoft.com/office/drawing/2016/5/9/chartex" xmlns:cx4="http://schemas.microsoft.com/office/drawing/2016/5/10/chartex" xmlns:cx5="http://schemas.microsoft.com/office/drawing/2016/5/11/chartex" xmlns:cx6="http://schemas.microsoft.com/office/drawing/2016/5/12/chartex" xmlns:cx7="http://schemas.microsoft.com/office/drawing/2016/5/13/chartex" xmlns:cx8="http://schemas.microsoft.com/office/drawing/2016/5/14/chartex" xmlns:mc="http://schemas.openxmlformats.org/markup-compatibility/2006" xmlns:aink="http://schemas.microsoft.com/office/drawing/2016/ink" xmlns:am3d="http://schemas.microsoft.com/office/drawing/2017/model3d" xmlns:o="urn:schemas-microsoft-com:office:office" xmlns:oel="http://schemas.microsoft.com/office/2019/extlst" xmlns:r="http://schemas.openxmlformats.org/officeDocument/2006/relationships" xmlns:m="http://schemas.openxmlformats.org/officeDocument/2006/math" xmlns:v="urn:schemas-microsoft-com:vml" xmlns:wp14="http://schemas.microsoft.com/office/word/2010/wordprocessingDrawing" xmlns:wp="http://schemas.openxmlformats.org/drawingml/2006/wordprocessingDrawing" xmlns:w10="urn:schemas-microsoft-com:office:word" xmlns:w="http://schemas.openxmlformats.org/wordprocessingml/2006/main" xmlns:w14="http://schemas.microsoft.com/office/word/2010/wordml" xmlns:w15="http://schemas.microsoft.com/office/word/2012/wordml" xmlns:w16cex="http://schemas.microsoft.com/office/word/2018/wordml/cex" xmlns:w16cid="http://schemas.microsoft.com/office/word/2016/wordml/cid" xmlns:w16="http://schemas.microsoft.com/office/word/2018/wordml" xmlns:w16sdtdh="http://schemas.microsoft.com/office/word/2020/wordml/sdtdatahash" xmlns:w16se="http://schemas.microsoft.com/office/word/2015/wordml/symex" xmlns:wpg="http://schemas.microsoft.com/office/word/2010/wordprocessingGroup" xmlns:wpi="http://schemas.microsoft.com/office/word/2010/wordprocessingInk" xmlns:wne="http://schemas.microsoft.com/office/word/2006/wordml" xmlns:wps="http://schemas.microsoft.com/office/word/2010/wordprocessingShape" mc:Ignorable="w14 w15 w16se w16cid w16 w16cex w16sdtdh wp14">
   <w:p>
     <w:pPr>
       <w:pStyle w:val="Footer"/>
@@ -3789,7 +3559,7 @@
 </file>
 
 <file path=word/footer3.xml><?xml version="1.0" encoding="utf-8"?>
-<w:ftr xmlns:wpc="http://schemas.microsoft.com/office/word/2010/wordprocessingCanvas" xmlns:cx="http://schemas.microsoft.com/office/drawing/2014/chartex" xmlns:cx1="http://schemas.microsoft.com/office/drawing/2015/9/8/chartex" xmlns:cx2="http://schemas.microsoft.com/office/drawing/2015/10/21/chartex" xmlns:cx3="http://schemas.microsoft.com/office/drawing/2016/5/9/chartex" xmlns:cx4="http://schemas.microsoft.com/office/drawing/2016/5/10/chartex" xmlns:cx5="http://schemas.microsoft.com/office/drawing/2016/5/11/chartex" xmlns:cx6="http://schemas.microsoft.com/office/drawing/2016/5/12/chartex" xmlns:cx7="http://schemas.microsoft.com/office/drawing/2016/5/13/chartex" xmlns:cx8="http://schemas.microsoft.com/office/drawing/2016/5/14/chartex" xmlns:mc="http://schemas.openxmlformats.org/markup-compatibility/2006" xmlns:aink="http://schemas.microsoft.com/office/drawing/2016/ink" xmlns:am3d="http://schemas.microsoft.com/office/drawing/2017/model3d" xmlns:o="urn:schemas-microsoft-com:office:office" xmlns:r="http://schemas.openxmlformats.org/officeDocument/2006/relationships" xmlns:m="http://schemas.openxmlformats.org/officeDocument/2006/math" xmlns:v="urn:schemas-microsoft-com:vml" xmlns:wp14="http://schemas.microsoft.com/office/word/2010/wordprocessingDrawing" xmlns:wp="http://schemas.openxmlformats.org/drawingml/2006/wordprocessingDrawing" xmlns:w10="urn:schemas-microsoft-com:office:word" xmlns:w="http://schemas.openxmlformats.org/wordprocessingml/2006/main" xmlns:w14="http://schemas.microsoft.com/office/word/2010/wordml" xmlns:w15="http://schemas.microsoft.com/office/word/2012/wordml" xmlns:w16cex="http://schemas.microsoft.com/office/word/2018/wordml/cex" xmlns:w16cid="http://schemas.microsoft.com/office/word/2016/wordml/cid" xmlns:w16="http://schemas.microsoft.com/office/word/2018/wordml" xmlns:w16sdtdh="http://schemas.microsoft.com/office/word/2020/wordml/sdtdatahash" xmlns:w16se="http://schemas.microsoft.com/office/word/2015/wordml/symex" xmlns:wpg="http://schemas.microsoft.com/office/word/2010/wordprocessingGroup" xmlns:wpi="http://schemas.microsoft.com/office/word/2010/wordprocessingInk" xmlns:wne="http://schemas.microsoft.com/office/word/2006/wordml" xmlns:wps="http://schemas.microsoft.com/office/word/2010/wordprocessingShape" mc:Ignorable="w14 w15 w16se w16cid w16 w16cex w16sdtdh wp14">
+<w:ftr xmlns:wpc="http://schemas.microsoft.com/office/word/2010/wordprocessingCanvas" xmlns:cx="http://schemas.microsoft.com/office/drawing/2014/chartex" xmlns:cx1="http://schemas.microsoft.com/office/drawing/2015/9/8/chartex" xmlns:cx2="http://schemas.microsoft.com/office/drawing/2015/10/21/chartex" xmlns:cx3="http://schemas.microsoft.com/office/drawing/2016/5/9/chartex" xmlns:cx4="http://schemas.microsoft.com/office/drawing/2016/5/10/chartex" xmlns:cx5="http://schemas.microsoft.com/office/drawing/2016/5/11/chartex" xmlns:cx6="http://schemas.microsoft.com/office/drawing/2016/5/12/chartex" xmlns:cx7="http://schemas.microsoft.com/office/drawing/2016/5/13/chartex" xmlns:cx8="http://schemas.microsoft.com/office/drawing/2016/5/14/chartex" xmlns:mc="http://schemas.openxmlformats.org/markup-compatibility/2006" xmlns:aink="http://schemas.microsoft.com/office/drawing/2016/ink" xmlns:am3d="http://schemas.microsoft.com/office/drawing/2017/model3d" xmlns:o="urn:schemas-microsoft-com:office:office" xmlns:oel="http://schemas.microsoft.com/office/2019/extlst" xmlns:r="http://schemas.openxmlformats.org/officeDocument/2006/relationships" xmlns:m="http://schemas.openxmlformats.org/officeDocument/2006/math" xmlns:v="urn:schemas-microsoft-com:vml" xmlns:wp14="http://schemas.microsoft.com/office/word/2010/wordprocessingDrawing" xmlns:wp="http://schemas.openxmlformats.org/drawingml/2006/wordprocessingDrawing" xmlns:w10="urn:schemas-microsoft-com:office:word" xmlns:w="http://schemas.openxmlformats.org/wordprocessingml/2006/main" xmlns:w14="http://schemas.microsoft.com/office/word/2010/wordml" xmlns:w15="http://schemas.microsoft.com/office/word/2012/wordml" xmlns:w16cex="http://schemas.microsoft.com/office/word/2018/wordml/cex" xmlns:w16cid="http://schemas.microsoft.com/office/word/2016/wordml/cid" xmlns:w16="http://schemas.microsoft.com/office/word/2018/wordml" xmlns:w16sdtdh="http://schemas.microsoft.com/office/word/2020/wordml/sdtdatahash" xmlns:w16se="http://schemas.microsoft.com/office/word/2015/wordml/symex" xmlns:wpg="http://schemas.microsoft.com/office/word/2010/wordprocessingGroup" xmlns:wpi="http://schemas.microsoft.com/office/word/2010/wordprocessingInk" xmlns:wne="http://schemas.microsoft.com/office/word/2006/wordml" xmlns:wps="http://schemas.microsoft.com/office/word/2010/wordprocessingShape" mc:Ignorable="w14 w15 w16se w16cid w16 w16cex w16sdtdh wp14">
   <w:p>
     <w:pPr>
       <w:pStyle w:val="Footer"/>
@@ -3799,7 +3569,7 @@
 </file>
 
 <file path=word/footnotes.xml><?xml version="1.0" encoding="utf-8"?>
-<w:footnotes xmlns:wpc="http://schemas.microsoft.com/office/word/2010/wordprocessingCanvas" xmlns:cx="http://schemas.microsoft.com/office/drawing/2014/chartex" xmlns:cx1="http://schemas.microsoft.com/office/drawing/2015/9/8/chartex" xmlns:cx2="http://schemas.microsoft.com/office/drawing/2015/10/21/chartex" xmlns:cx3="http://schemas.microsoft.com/office/drawing/2016/5/9/chartex" xmlns:cx4="http://schemas.microsoft.com/office/drawing/2016/5/10/chartex" xmlns:cx5="http://schemas.microsoft.com/office/drawing/2016/5/11/chartex" xmlns:cx6="http://schemas.microsoft.com/office/drawing/2016/5/12/chartex" xmlns:cx7="http://schemas.microsoft.com/office/drawing/2016/5/13/chartex" xmlns:cx8="http://schemas.microsoft.com/office/drawing/2016/5/14/chartex" xmlns:mc="http://schemas.openxmlformats.org/markup-compatibility/2006" xmlns:aink="http://schemas.microsoft.com/office/drawing/2016/ink" xmlns:am3d="http://schemas.microsoft.com/office/drawing/2017/model3d" xmlns:o="urn:schemas-microsoft-com:office:office" xmlns:r="http://schemas.openxmlformats.org/officeDocument/2006/relationships" xmlns:m="http://schemas.openxmlformats.org/officeDocument/2006/math" xmlns:v="urn:schemas-microsoft-com:vml" xmlns:wp14="http://schemas.microsoft.com/office/word/2010/wordprocessingDrawing" xmlns:wp="http://schemas.openxmlformats.org/drawingml/2006/wordprocessingDrawing" xmlns:w10="urn:schemas-microsoft-com:office:word" xmlns:w="http://schemas.openxmlformats.org/wordprocessingml/2006/main" xmlns:w14="http://schemas.microsoft.com/office/word/2010/wordml" xmlns:w15="http://schemas.microsoft.com/office/word/2012/wordml" xmlns:w16cex="http://schemas.microsoft.com/office/word/2018/wordml/cex" xmlns:w16cid="http://schemas.microsoft.com/office/word/2016/wordml/cid" xmlns:w16="http://schemas.microsoft.com/office/word/2018/wordml" xmlns:w16sdtdh="http://schemas.microsoft.com/office/word/2020/wordml/sdtdatahash" xmlns:w16se="http://schemas.microsoft.com/office/word/2015/wordml/symex" xmlns:wpg="http://schemas.microsoft.com/office/word/2010/wordprocessingGroup" xmlns:wpi="http://schemas.microsoft.com/office/word/2010/wordprocessingInk" xmlns:wne="http://schemas.microsoft.com/office/word/2006/wordml" xmlns:wps="http://schemas.microsoft.com/office/word/2010/wordprocessingShape" mc:Ignorable="w14 w15 w16se w16cid w16 w16cex w16sdtdh wp14">
+<w:footnotes xmlns:wpc="http://schemas.microsoft.com/office/word/2010/wordprocessingCanvas" xmlns:cx="http://schemas.microsoft.com/office/drawing/2014/chartex" xmlns:cx1="http://schemas.microsoft.com/office/drawing/2015/9/8/chartex" xmlns:cx2="http://schemas.microsoft.com/office/drawing/2015/10/21/chartex" xmlns:cx3="http://schemas.microsoft.com/office/drawing/2016/5/9/chartex" xmlns:cx4="http://schemas.microsoft.com/office/drawing/2016/5/10/chartex" xmlns:cx5="http://schemas.microsoft.com/office/drawing/2016/5/11/chartex" xmlns:cx6="http://schemas.microsoft.com/office/drawing/2016/5/12/chartex" xmlns:cx7="http://schemas.microsoft.com/office/drawing/2016/5/13/chartex" xmlns:cx8="http://schemas.microsoft.com/office/drawing/2016/5/14/chartex" xmlns:mc="http://schemas.openxmlformats.org/markup-compatibility/2006" xmlns:aink="http://schemas.microsoft.com/office/drawing/2016/ink" xmlns:am3d="http://schemas.microsoft.com/office/drawing/2017/model3d" xmlns:o="urn:schemas-microsoft-com:office:office" xmlns:oel="http://schemas.microsoft.com/office/2019/extlst" xmlns:r="http://schemas.openxmlformats.org/officeDocument/2006/relationships" xmlns:m="http://schemas.openxmlformats.org/officeDocument/2006/math" xmlns:v="urn:schemas-microsoft-com:vml" xmlns:wp14="http://schemas.microsoft.com/office/word/2010/wordprocessingDrawing" xmlns:wp="http://schemas.openxmlformats.org/drawingml/2006/wordprocessingDrawing" xmlns:w10="urn:schemas-microsoft-com:office:word" xmlns:w="http://schemas.openxmlformats.org/wordprocessingml/2006/main" xmlns:w14="http://schemas.microsoft.com/office/word/2010/wordml" xmlns:w15="http://schemas.microsoft.com/office/word/2012/wordml" xmlns:w16cex="http://schemas.microsoft.com/office/word/2018/wordml/cex" xmlns:w16cid="http://schemas.microsoft.com/office/word/2016/wordml/cid" xmlns:w16="http://schemas.microsoft.com/office/word/2018/wordml" xmlns:w16sdtdh="http://schemas.microsoft.com/office/word/2020/wordml/sdtdatahash" xmlns:w16se="http://schemas.microsoft.com/office/word/2015/wordml/symex" xmlns:wpg="http://schemas.microsoft.com/office/word/2010/wordprocessingGroup" xmlns:wpi="http://schemas.microsoft.com/office/word/2010/wordprocessingInk" xmlns:wne="http://schemas.microsoft.com/office/word/2006/wordml" xmlns:wps="http://schemas.microsoft.com/office/word/2010/wordprocessingShape" mc:Ignorable="w14 w15 w16se w16cid w16 w16cex w16sdtdh wp14">
   <w:footnote w:type="separator" w:id="-1">
     <w:p>
       <w:pPr>
@@ -3824,7 +3594,7 @@
 </file>
 
 <file path=word/header1.xml><?xml version="1.0" encoding="utf-8"?>
-<w:hdr xmlns:wpc="http://schemas.microsoft.com/office/word/2010/wordprocessingCanvas" xmlns:cx="http://schemas.microsoft.com/office/drawing/2014/chartex" xmlns:cx1="http://schemas.microsoft.com/office/drawing/2015/9/8/chartex" xmlns:cx2="http://schemas.microsoft.com/office/drawing/2015/10/21/chartex" xmlns:cx3="http://schemas.microsoft.com/office/drawing/2016/5/9/chartex" xmlns:cx4="http://schemas.microsoft.com/office/drawing/2016/5/10/chartex" xmlns:cx5="http://schemas.microsoft.com/office/drawing/2016/5/11/chartex" xmlns:cx6="http://schemas.microsoft.com/office/drawing/2016/5/12/chartex" xmlns:cx7="http://schemas.microsoft.com/office/drawing/2016/5/13/chartex" xmlns:cx8="http://schemas.microsoft.com/office/drawing/2016/5/14/chartex" xmlns:mc="http://schemas.openxmlformats.org/markup-compatibility/2006" xmlns:aink="http://schemas.microsoft.com/office/drawing/2016/ink" xmlns:am3d="http://schemas.microsoft.com/office/drawing/2017/model3d" xmlns:o="urn:schemas-microsoft-com:office:office" xmlns:r="http://schemas.openxmlformats.org/officeDocument/2006/relationships" xmlns:m="http://schemas.openxmlformats.org/officeDocument/2006/math" xmlns:v="urn:schemas-microsoft-com:vml" xmlns:wp14="http://schemas.microsoft.com/office/word/2010/wordprocessingDrawing" xmlns:wp="http://schemas.openxmlformats.org/drawingml/2006/wordprocessingDrawing" xmlns:w10="urn:schemas-microsoft-com:office:word" xmlns:w="http://schemas.openxmlformats.org/wordprocessingml/2006/main" xmlns:w14="http://schemas.microsoft.com/office/word/2010/wordml" xmlns:w15="http://schemas.microsoft.com/office/word/2012/wordml" xmlns:w16cex="http://schemas.microsoft.com/office/word/2018/wordml/cex" xmlns:w16cid="http://schemas.microsoft.com/office/word/2016/wordml/cid" xmlns:w16="http://schemas.microsoft.com/office/word/2018/wordml" xmlns:w16sdtdh="http://schemas.microsoft.com/office/word/2020/wordml/sdtdatahash" xmlns:w16se="http://schemas.microsoft.com/office/word/2015/wordml/symex" xmlns:wpg="http://schemas.microsoft.com/office/word/2010/wordprocessingGroup" xmlns:wpi="http://schemas.microsoft.com/office/word/2010/wordprocessingInk" xmlns:wne="http://schemas.microsoft.com/office/word/2006/wordml" xmlns:wps="http://schemas.microsoft.com/office/word/2010/wordprocessingShape" mc:Ignorable="w14 w15 w16se w16cid w16 w16cex w16sdtdh wp14">
+<w:hdr xmlns:wpc="http://schemas.microsoft.com/office/word/2010/wordprocessingCanvas" xmlns:cx="http://schemas.microsoft.com/office/drawing/2014/chartex" xmlns:cx1="http://schemas.microsoft.com/office/drawing/2015/9/8/chartex" xmlns:cx2="http://schemas.microsoft.com/office/drawing/2015/10/21/chartex" xmlns:cx3="http://schemas.microsoft.com/office/drawing/2016/5/9/chartex" xmlns:cx4="http://schemas.microsoft.com/office/drawing/2016/5/10/chartex" xmlns:cx5="http://schemas.microsoft.com/office/drawing/2016/5/11/chartex" xmlns:cx6="http://schemas.microsoft.com/office/drawing/2016/5/12/chartex" xmlns:cx7="http://schemas.microsoft.com/office/drawing/2016/5/13/chartex" xmlns:cx8="http://schemas.microsoft.com/office/drawing/2016/5/14/chartex" xmlns:mc="http://schemas.openxmlformats.org/markup-compatibility/2006" xmlns:aink="http://schemas.microsoft.com/office/drawing/2016/ink" xmlns:am3d="http://schemas.microsoft.com/office/drawing/2017/model3d" xmlns:o="urn:schemas-microsoft-com:office:office" xmlns:oel="http://schemas.microsoft.com/office/2019/extlst" xmlns:r="http://schemas.openxmlformats.org/officeDocument/2006/relationships" xmlns:m="http://schemas.openxmlformats.org/officeDocument/2006/math" xmlns:v="urn:schemas-microsoft-com:vml" xmlns:wp14="http://schemas.microsoft.com/office/word/2010/wordprocessingDrawing" xmlns:wp="http://schemas.openxmlformats.org/drawingml/2006/wordprocessingDrawing" xmlns:w10="urn:schemas-microsoft-com:office:word" xmlns:w="http://schemas.openxmlformats.org/wordprocessingml/2006/main" xmlns:w14="http://schemas.microsoft.com/office/word/2010/wordml" xmlns:w15="http://schemas.microsoft.com/office/word/2012/wordml" xmlns:w16cex="http://schemas.microsoft.com/office/word/2018/wordml/cex" xmlns:w16cid="http://schemas.microsoft.com/office/word/2016/wordml/cid" xmlns:w16="http://schemas.microsoft.com/office/word/2018/wordml" xmlns:w16sdtdh="http://schemas.microsoft.com/office/word/2020/wordml/sdtdatahash" xmlns:w16se="http://schemas.microsoft.com/office/word/2015/wordml/symex" xmlns:wpg="http://schemas.microsoft.com/office/word/2010/wordprocessingGroup" xmlns:wpi="http://schemas.microsoft.com/office/word/2010/wordprocessingInk" xmlns:wne="http://schemas.microsoft.com/office/word/2006/wordml" xmlns:wps="http://schemas.microsoft.com/office/word/2010/wordprocessingShape" mc:Ignorable="w14 w15 w16se w16cid w16 w16cex w16sdtdh wp14">
   <w:p>
     <w:pPr>
       <w:pStyle w:val="Header"/>
@@ -3834,7 +3604,7 @@
 </file>
 
 <file path=word/header2.xml><?xml version="1.0" encoding="utf-8"?>
-<w:hdr xmlns:wpc="http://schemas.microsoft.com/office/word/2010/wordprocessingCanvas" xmlns:cx="http://schemas.microsoft.com/office/drawing/2014/chartex" xmlns:cx1="http://schemas.microsoft.com/office/drawing/2015/9/8/chartex" xmlns:cx2="http://schemas.microsoft.com/office/drawing/2015/10/21/chartex" xmlns:cx3="http://schemas.microsoft.com/office/drawing/2016/5/9/chartex" xmlns:cx4="http://schemas.microsoft.com/office/drawing/2016/5/10/chartex" xmlns:cx5="http://schemas.microsoft.com/office/drawing/2016/5/11/chartex" xmlns:cx6="http://schemas.microsoft.com/office/drawing/2016/5/12/chartex" xmlns:cx7="http://schemas.microsoft.com/office/drawing/2016/5/13/chartex" xmlns:cx8="http://schemas.microsoft.com/office/drawing/2016/5/14/chartex" xmlns:mc="http://schemas.openxmlformats.org/markup-compatibility/2006" xmlns:aink="http://schemas.microsoft.com/office/drawing/2016/ink" xmlns:am3d="http://schemas.microsoft.com/office/drawing/2017/model3d" xmlns:o="urn:schemas-microsoft-com:office:office" xmlns:r="http://schemas.openxmlformats.org/officeDocument/2006/relationships" xmlns:m="http://schemas.openxmlformats.org/officeDocument/2006/math" xmlns:v="urn:schemas-microsoft-com:vml" xmlns:wp14="http://schemas.microsoft.com/office/word/2010/wordprocessingDrawing" xmlns:wp="http://schemas.openxmlformats.org/drawingml/2006/wordprocessingDrawing" xmlns:w10="urn:schemas-microsoft-com:office:word" xmlns:w="http://schemas.openxmlformats.org/wordprocessingml/2006/main" xmlns:w14="http://schemas.microsoft.com/office/word/2010/wordml" xmlns:w15="http://schemas.microsoft.com/office/word/2012/wordml" xmlns:w16cex="http://schemas.microsoft.com/office/word/2018/wordml/cex" xmlns:w16cid="http://schemas.microsoft.com/office/word/2016/wordml/cid" xmlns:w16="http://schemas.microsoft.com/office/word/2018/wordml" xmlns:w16sdtdh="http://schemas.microsoft.com/office/word/2020/wordml/sdtdatahash" xmlns:w16se="http://schemas.microsoft.com/office/word/2015/wordml/symex" xmlns:wpg="http://schemas.microsoft.com/office/word/2010/wordprocessingGroup" xmlns:wpi="http://schemas.microsoft.com/office/word/2010/wordprocessingInk" xmlns:wne="http://schemas.microsoft.com/office/word/2006/wordml" xmlns:wps="http://schemas.microsoft.com/office/word/2010/wordprocessingShape" mc:Ignorable="w14 w15 w16se w16cid w16 w16cex w16sdtdh wp14">
+<w:hdr xmlns:wpc="http://schemas.microsoft.com/office/word/2010/wordprocessingCanvas" xmlns:cx="http://schemas.microsoft.com/office/drawing/2014/chartex" xmlns:cx1="http://schemas.microsoft.com/office/drawing/2015/9/8/chartex" xmlns:cx2="http://schemas.microsoft.com/office/drawing/2015/10/21/chartex" xmlns:cx3="http://schemas.microsoft.com/office/drawing/2016/5/9/chartex" xmlns:cx4="http://schemas.microsoft.com/office/drawing/2016/5/10/chartex" xmlns:cx5="http://schemas.microsoft.com/office/drawing/2016/5/11/chartex" xmlns:cx6="http://schemas.microsoft.com/office/drawing/2016/5/12/chartex" xmlns:cx7="http://schemas.microsoft.com/office/drawing/2016/5/13/chartex" xmlns:cx8="http://schemas.microsoft.com/office/drawing/2016/5/14/chartex" xmlns:mc="http://schemas.openxmlformats.org/markup-compatibility/2006" xmlns:aink="http://schemas.microsoft.com/office/drawing/2016/ink" xmlns:am3d="http://schemas.microsoft.com/office/drawing/2017/model3d" xmlns:o="urn:schemas-microsoft-com:office:office" xmlns:oel="http://schemas.microsoft.com/office/2019/extlst" xmlns:r="http://schemas.openxmlformats.org/officeDocument/2006/relationships" xmlns:m="http://schemas.openxmlformats.org/officeDocument/2006/math" xmlns:v="urn:schemas-microsoft-com:vml" xmlns:wp14="http://schemas.microsoft.com/office/word/2010/wordprocessingDrawing" xmlns:wp="http://schemas.openxmlformats.org/drawingml/2006/wordprocessingDrawing" xmlns:w10="urn:schemas-microsoft-com:office:word" xmlns:w="http://schemas.openxmlformats.org/wordprocessingml/2006/main" xmlns:w14="http://schemas.microsoft.com/office/word/2010/wordml" xmlns:w15="http://schemas.microsoft.com/office/word/2012/wordml" xmlns:w16cex="http://schemas.microsoft.com/office/word/2018/wordml/cex" xmlns:w16cid="http://schemas.microsoft.com/office/word/2016/wordml/cid" xmlns:w16="http://schemas.microsoft.com/office/word/2018/wordml" xmlns:w16sdtdh="http://schemas.microsoft.com/office/word/2020/wordml/sdtdatahash" xmlns:w16se="http://schemas.microsoft.com/office/word/2015/wordml/symex" xmlns:wpg="http://schemas.microsoft.com/office/word/2010/wordprocessingGroup" xmlns:wpi="http://schemas.microsoft.com/office/word/2010/wordprocessingInk" xmlns:wne="http://schemas.microsoft.com/office/word/2006/wordml" xmlns:wps="http://schemas.microsoft.com/office/word/2010/wordprocessingShape" mc:Ignorable="w14 w15 w16se w16cid w16 w16cex w16sdtdh wp14">
   <w:p>
     <w:pPr>
       <w:pStyle w:val="Header"/>
@@ -3929,7 +3699,7 @@
 </file>
 
 <file path=word/header3.xml><?xml version="1.0" encoding="utf-8"?>
-<w:hdr xmlns:wpc="http://schemas.microsoft.com/office/word/2010/wordprocessingCanvas" xmlns:cx="http://schemas.microsoft.com/office/drawing/2014/chartex" xmlns:cx1="http://schemas.microsoft.com/office/drawing/2015/9/8/chartex" xmlns:cx2="http://schemas.microsoft.com/office/drawing/2015/10/21/chartex" xmlns:cx3="http://schemas.microsoft.com/office/drawing/2016/5/9/chartex" xmlns:cx4="http://schemas.microsoft.com/office/drawing/2016/5/10/chartex" xmlns:cx5="http://schemas.microsoft.com/office/drawing/2016/5/11/chartex" xmlns:cx6="http://schemas.microsoft.com/office/drawing/2016/5/12/chartex" xmlns:cx7="http://schemas.microsoft.com/office/drawing/2016/5/13/chartex" xmlns:cx8="http://schemas.microsoft.com/office/drawing/2016/5/14/chartex" xmlns:mc="http://schemas.openxmlformats.org/markup-compatibility/2006" xmlns:aink="http://schemas.microsoft.com/office/drawing/2016/ink" xmlns:am3d="http://schemas.microsoft.com/office/drawing/2017/model3d" xmlns:o="urn:schemas-microsoft-com:office:office" xmlns:r="http://schemas.openxmlformats.org/officeDocument/2006/relationships" xmlns:m="http://schemas.openxmlformats.org/officeDocument/2006/math" xmlns:v="urn:schemas-microsoft-com:vml" xmlns:wp14="http://schemas.microsoft.com/office/word/2010/wordprocessingDrawing" xmlns:wp="http://schemas.openxmlformats.org/drawingml/2006/wordprocessingDrawing" xmlns:w10="urn:schemas-microsoft-com:office:word" xmlns:w="http://schemas.openxmlformats.org/wordprocessingml/2006/main" xmlns:w14="http://schemas.microsoft.com/office/word/2010/wordml" xmlns:w15="http://schemas.microsoft.com/office/word/2012/wordml" xmlns:w16cex="http://schemas.microsoft.com/office/word/2018/wordml/cex" xmlns:w16cid="http://schemas.microsoft.com/office/word/2016/wordml/cid" xmlns:w16="http://schemas.microsoft.com/office/word/2018/wordml" xmlns:w16sdtdh="http://schemas.microsoft.com/office/word/2020/wordml/sdtdatahash" xmlns:w16se="http://schemas.microsoft.com/office/word/2015/wordml/symex" xmlns:wpg="http://schemas.microsoft.com/office/word/2010/wordprocessingGroup" xmlns:wpi="http://schemas.microsoft.com/office/word/2010/wordprocessingInk" xmlns:wne="http://schemas.microsoft.com/office/word/2006/wordml" xmlns:wps="http://schemas.microsoft.com/office/word/2010/wordprocessingShape" mc:Ignorable="w14 w15 w16se w16cid w16 w16cex w16sdtdh wp14">
+<w:hdr xmlns:wpc="http://schemas.microsoft.com/office/word/2010/wordprocessingCanvas" xmlns:cx="http://schemas.microsoft.com/office/drawing/2014/chartex" xmlns:cx1="http://schemas.microsoft.com/office/drawing/2015/9/8/chartex" xmlns:cx2="http://schemas.microsoft.com/office/drawing/2015/10/21/chartex" xmlns:cx3="http://schemas.microsoft.com/office/drawing/2016/5/9/chartex" xmlns:cx4="http://schemas.microsoft.com/office/drawing/2016/5/10/chartex" xmlns:cx5="http://schemas.microsoft.com/office/drawing/2016/5/11/chartex" xmlns:cx6="http://schemas.microsoft.com/office/drawing/2016/5/12/chartex" xmlns:cx7="http://schemas.microsoft.com/office/drawing/2016/5/13/chartex" xmlns:cx8="http://schemas.microsoft.com/office/drawing/2016/5/14/chartex" xmlns:mc="http://schemas.openxmlformats.org/markup-compatibility/2006" xmlns:aink="http://schemas.microsoft.com/office/drawing/2016/ink" xmlns:am3d="http://schemas.microsoft.com/office/drawing/2017/model3d" xmlns:o="urn:schemas-microsoft-com:office:office" xmlns:oel="http://schemas.microsoft.com/office/2019/extlst" xmlns:r="http://schemas.openxmlformats.org/officeDocument/2006/relationships" xmlns:m="http://schemas.openxmlformats.org/officeDocument/2006/math" xmlns:v="urn:schemas-microsoft-com:vml" xmlns:wp14="http://schemas.microsoft.com/office/word/2010/wordprocessingDrawing" xmlns:wp="http://schemas.openxmlformats.org/drawingml/2006/wordprocessingDrawing" xmlns:w10="urn:schemas-microsoft-com:office:word" xmlns:w="http://schemas.openxmlformats.org/wordprocessingml/2006/main" xmlns:w14="http://schemas.microsoft.com/office/word/2010/wordml" xmlns:w15="http://schemas.microsoft.com/office/word/2012/wordml" xmlns:w16cex="http://schemas.microsoft.com/office/word/2018/wordml/cex" xmlns:w16cid="http://schemas.microsoft.com/office/word/2016/wordml/cid" xmlns:w16="http://schemas.microsoft.com/office/word/2018/wordml" xmlns:w16sdtdh="http://schemas.microsoft.com/office/word/2020/wordml/sdtdatahash" xmlns:w16se="http://schemas.microsoft.com/office/word/2015/wordml/symex" xmlns:wpg="http://schemas.microsoft.com/office/word/2010/wordprocessingGroup" xmlns:wpi="http://schemas.microsoft.com/office/word/2010/wordprocessingInk" xmlns:wne="http://schemas.microsoft.com/office/word/2006/wordml" xmlns:wps="http://schemas.microsoft.com/office/word/2010/wordprocessingShape" mc:Ignorable="w14 w15 w16se w16cid w16 w16cex w16sdtdh wp14">
   <w:p>
     <w:pPr>
       <w:pStyle w:val="Header"/>
@@ -3939,7 +3709,7 @@
 </file>
 
 <file path=word/numbering.xml><?xml version="1.0" encoding="utf-8"?>
-<w:numbering xmlns:wpc="http://schemas.microsoft.com/office/word/2010/wordprocessingCanvas" xmlns:cx="http://schemas.microsoft.com/office/drawing/2014/chartex" xmlns:cx1="http://schemas.microsoft.com/office/drawing/2015/9/8/chartex" xmlns:cx2="http://schemas.microsoft.com/office/drawing/2015/10/21/chartex" xmlns:cx3="http://schemas.microsoft.com/office/drawing/2016/5/9/chartex" xmlns:cx4="http://schemas.microsoft.com/office/drawing/2016/5/10/chartex" xmlns:cx5="http://schemas.microsoft.com/office/drawing/2016/5/11/chartex" xmlns:cx6="http://schemas.microsoft.com/office/drawing/2016/5/12/chartex" xmlns:cx7="http://schemas.microsoft.com/office/drawing/2016/5/13/chartex" xmlns:cx8="http://schemas.microsoft.com/office/drawing/2016/5/14/chartex" xmlns:mc="http://schemas.openxmlformats.org/markup-compatibility/2006" xmlns:aink="http://schemas.microsoft.com/office/drawing/2016/ink" xmlns:am3d="http://schemas.microsoft.com/office/drawing/2017/model3d" xmlns:o="urn:schemas-microsoft-com:office:office" xmlns:r="http://schemas.openxmlformats.org/officeDocument/2006/relationships" xmlns:m="http://schemas.openxmlformats.org/officeDocument/2006/math" xmlns:v="urn:schemas-microsoft-com:vml" xmlns:wp14="http://schemas.microsoft.com/office/word/2010/wordprocessingDrawing" xmlns:wp="http://schemas.openxmlformats.org/drawingml/2006/wordprocessingDrawing" xmlns:w10="urn:schemas-microsoft-com:office:word" xmlns:w="http://schemas.openxmlformats.org/wordprocessingml/2006/main" xmlns:w14="http://schemas.microsoft.com/office/word/2010/wordml" xmlns:w15="http://schemas.microsoft.com/office/word/2012/wordml" xmlns:w16cex="http://schemas.microsoft.com/office/word/2018/wordml/cex" xmlns:w16cid="http://schemas.microsoft.com/office/word/2016/wordml/cid" xmlns:w16="http://schemas.microsoft.com/office/word/2018/wordml" xmlns:w16sdtdh="http://schemas.microsoft.com/office/word/2020/wordml/sdtdatahash" xmlns:w16se="http://schemas.microsoft.com/office/word/2015/wordml/symex" xmlns:wpg="http://schemas.microsoft.com/office/word/2010/wordprocessingGroup" xmlns:wpi="http://schemas.microsoft.com/office/word/2010/wordprocessingInk" xmlns:wne="http://schemas.microsoft.com/office/word/2006/wordml" xmlns:wps="http://schemas.microsoft.com/office/word/2010/wordprocessingShape" mc:Ignorable="w14 w15 w16se w16cid w16 w16cex w16sdtdh wp14">
+<w:numbering xmlns:wpc="http://schemas.microsoft.com/office/word/2010/wordprocessingCanvas" xmlns:cx="http://schemas.microsoft.com/office/drawing/2014/chartex" xmlns:cx1="http://schemas.microsoft.com/office/drawing/2015/9/8/chartex" xmlns:cx2="http://schemas.microsoft.com/office/drawing/2015/10/21/chartex" xmlns:cx3="http://schemas.microsoft.com/office/drawing/2016/5/9/chartex" xmlns:cx4="http://schemas.microsoft.com/office/drawing/2016/5/10/chartex" xmlns:cx5="http://schemas.microsoft.com/office/drawing/2016/5/11/chartex" xmlns:cx6="http://schemas.microsoft.com/office/drawing/2016/5/12/chartex" xmlns:cx7="http://schemas.microsoft.com/office/drawing/2016/5/13/chartex" xmlns:cx8="http://schemas.microsoft.com/office/drawing/2016/5/14/chartex" xmlns:mc="http://schemas.openxmlformats.org/markup-compatibility/2006" xmlns:aink="http://schemas.microsoft.com/office/drawing/2016/ink" xmlns:am3d="http://schemas.microsoft.com/office/drawing/2017/model3d" xmlns:o="urn:schemas-microsoft-com:office:office" xmlns:oel="http://schemas.microsoft.com/office/2019/extlst" xmlns:r="http://schemas.openxmlformats.org/officeDocument/2006/relationships" xmlns:m="http://schemas.openxmlformats.org/officeDocument/2006/math" xmlns:v="urn:schemas-microsoft-com:vml" xmlns:wp14="http://schemas.microsoft.com/office/word/2010/wordprocessingDrawing" xmlns:wp="http://schemas.openxmlformats.org/drawingml/2006/wordprocessingDrawing" xmlns:w10="urn:schemas-microsoft-com:office:word" xmlns:w="http://schemas.openxmlformats.org/wordprocessingml/2006/main" xmlns:w14="http://schemas.microsoft.com/office/word/2010/wordml" xmlns:w15="http://schemas.microsoft.com/office/word/2012/wordml" xmlns:w16cex="http://schemas.microsoft.com/office/word/2018/wordml/cex" xmlns:w16cid="http://schemas.microsoft.com/office/word/2016/wordml/cid" xmlns:w16="http://schemas.microsoft.com/office/word/2018/wordml" xmlns:w16sdtdh="http://schemas.microsoft.com/office/word/2020/wordml/sdtdatahash" xmlns:w16se="http://schemas.microsoft.com/office/word/2015/wordml/symex" xmlns:wpg="http://schemas.microsoft.com/office/word/2010/wordprocessingGroup" xmlns:wpi="http://schemas.microsoft.com/office/word/2010/wordprocessingInk" xmlns:wne="http://schemas.microsoft.com/office/word/2006/wordml" xmlns:wps="http://schemas.microsoft.com/office/word/2010/wordprocessingShape" mc:Ignorable="w14 w15 w16se w16cid w16 w16cex w16sdtdh wp14">
   <w:abstractNum w:abstractNumId="0" w15:restartNumberingAfterBreak="0">
     <w:nsid w:val="221700C1"/>
     <w:multiLevelType w:val="hybridMultilevel"/>
@@ -4139,10 +3909,10 @@
       </w:rPr>
     </w:lvl>
   </w:abstractNum>
-  <w:num w:numId="1">
+  <w:num w:numId="1" w16cid:durableId="917977285">
     <w:abstractNumId w:val="1"/>
   </w:num>
-  <w:num w:numId="2">
+  <w:num w:numId="2" w16cid:durableId="1908412907">
     <w:abstractNumId w:val="0"/>
   </w:num>
 </w:numbering>
